--- a/doc/Composition Mapping.docx
+++ b/doc/Composition Mapping.docx
@@ -15,14 +15,7 @@
           <w:b/>
           <w:bCs/>
         </w:rPr>
-        <w:t>Composition</w:t>
-      </w:r>
-      <w:r>
-        <w:rPr>
-          <w:b/>
-          <w:bCs/>
-        </w:rPr>
-        <w:t xml:space="preserve"> Context</w:t>
+        <w:t>Composition Context</w:t>
       </w:r>
     </w:p>
     <w:p>
@@ -58,10 +51,7 @@
         </w:rPr>
       </w:pPr>
       <w:r>
-        <w:t>Variable</w:t>
-      </w:r>
-      <w:r>
-        <w:t xml:space="preserve"> Map</w:t>
+        <w:t>Variable Map</w:t>
       </w:r>
     </w:p>
     <w:p>
@@ -294,143 +284,236 @@
         </w:numPr>
       </w:pPr>
       <w:r>
-        <w:t xml:space="preserve">Get a clone pattern from a musical library and </w:t>
-      </w:r>
-      <w:r>
-        <w:t>override current context pattern</w:t>
-      </w:r>
-    </w:p>
-    <w:p>
-      <w:pPr>
-        <w:pStyle w:val="NoSpacing"/>
-        <w:numPr>
-          <w:ilvl w:val="0"/>
-          <w:numId w:val="3"/>
-        </w:numPr>
-      </w:pPr>
-      <w:r>
-        <w:t xml:space="preserve">Perform SQL Query and add </w:t>
+        <w:t>Get a clone pattern from a musical library and override current context pattern</w:t>
+      </w:r>
+    </w:p>
+    <w:p>
+      <w:pPr>
+        <w:pStyle w:val="NoSpacing"/>
+        <w:numPr>
+          <w:ilvl w:val="0"/>
+          <w:numId w:val="3"/>
+        </w:numPr>
+      </w:pPr>
+      <w:r>
+        <w:t>Perform SQL Query and add result to stack</w:t>
+      </w:r>
+      <w:r>
+        <w:t xml:space="preserve"> (Context always contains the peeked </w:t>
+      </w:r>
+      <w:proofErr w:type="spellStart"/>
+      <w:r>
+        <w:t>resultset</w:t>
+      </w:r>
+      <w:proofErr w:type="spellEnd"/>
+      <w:r>
+        <w:t>)</w:t>
+      </w:r>
+    </w:p>
+    <w:p>
+      <w:pPr>
+        <w:pStyle w:val="NoSpacing"/>
+        <w:numPr>
+          <w:ilvl w:val="0"/>
+          <w:numId w:val="3"/>
+        </w:numPr>
+      </w:pPr>
+      <w:r>
+        <w:t>Execute a given auxiliary function that changes its context</w:t>
+      </w:r>
+    </w:p>
+    <w:p>
+      <w:pPr>
+        <w:pStyle w:val="NoSpacing"/>
+        <w:rPr>
+          <w:b/>
+          <w:bCs/>
+        </w:rPr>
+      </w:pPr>
+    </w:p>
+    <w:p>
+      <w:pPr>
+        <w:pStyle w:val="NoSpacing"/>
+        <w:rPr>
+          <w:b/>
+          <w:bCs/>
+        </w:rPr>
+      </w:pPr>
+      <w:r>
+        <w:rPr>
+          <w:b/>
+          <w:bCs/>
+        </w:rPr>
+        <w:t>Auxiliary Functions</w:t>
+      </w:r>
+      <w:r>
+        <w:rPr>
+          <w:b/>
+          <w:bCs/>
+        </w:rPr>
+        <w:t xml:space="preserve"> (Can also be considered as sub builders)</w:t>
+      </w:r>
+    </w:p>
+    <w:p>
+      <w:pPr>
+        <w:pStyle w:val="NoSpacing"/>
+        <w:numPr>
+          <w:ilvl w:val="0"/>
+          <w:numId w:val="3"/>
+        </w:numPr>
+        <w:rPr>
+          <w:b/>
+          <w:bCs/>
+        </w:rPr>
+      </w:pPr>
+      <w:r>
+        <w:t>May contain data members that help it execute the command</w:t>
+      </w:r>
+    </w:p>
+    <w:p>
+      <w:pPr>
+        <w:pStyle w:val="NoSpacing"/>
+        <w:ind w:left="720" w:firstLine="720"/>
+        <w:rPr>
+          <w:b/>
+          <w:bCs/>
+        </w:rPr>
+      </w:pPr>
+      <w:r>
+        <w:t xml:space="preserve">(For example, </w:t>
+      </w:r>
+      <w:proofErr w:type="spellStart"/>
+      <w:r>
+        <w:t>PatternTransformer</w:t>
+      </w:r>
+      <w:proofErr w:type="spellEnd"/>
+      <w:r>
+        <w:t>)</w:t>
+      </w:r>
+    </w:p>
+    <w:p>
+      <w:pPr>
+        <w:pStyle w:val="NoSpacing"/>
+        <w:numPr>
+          <w:ilvl w:val="0"/>
+          <w:numId w:val="3"/>
+        </w:numPr>
+      </w:pPr>
+      <w:r>
+        <w:t>Contains parameter fields</w:t>
+      </w:r>
+    </w:p>
+    <w:p>
+      <w:pPr>
+        <w:pStyle w:val="NoSpacing"/>
+        <w:numPr>
+          <w:ilvl w:val="0"/>
+          <w:numId w:val="3"/>
+        </w:numPr>
+      </w:pPr>
+      <w:r>
+        <w:t>Parameters are sent via constructor</w:t>
+      </w:r>
+    </w:p>
+    <w:p>
+      <w:pPr>
+        <w:pStyle w:val="NoSpacing"/>
+        <w:numPr>
+          <w:ilvl w:val="0"/>
+          <w:numId w:val="3"/>
+        </w:numPr>
+      </w:pPr>
+      <w:r>
+        <w:t>Contain just one method:</w:t>
+      </w:r>
+    </w:p>
+    <w:p>
+      <w:pPr>
+        <w:pStyle w:val="NoSpacing"/>
+        <w:ind w:left="720"/>
+      </w:pPr>
+      <w:r>
+        <w:t xml:space="preserve">void </w:t>
+      </w:r>
+      <w:proofErr w:type="gramStart"/>
+      <w:r>
+        <w:t>execute(</w:t>
+      </w:r>
+      <w:proofErr w:type="spellStart"/>
+      <w:proofErr w:type="gramEnd"/>
+      <w:r>
+        <w:t>CompositionContext</w:t>
+      </w:r>
+      <w:proofErr w:type="spellEnd"/>
+      <w:r>
+        <w:t xml:space="preserve"> context)</w:t>
+      </w:r>
+    </w:p>
+    <w:p>
+      <w:pPr>
+        <w:pStyle w:val="NoSpacing"/>
+      </w:pPr>
+    </w:p>
+    <w:p>
+      <w:pPr>
+        <w:pStyle w:val="NoSpacing"/>
+      </w:pPr>
+      <w:r>
+        <w:t>Can:</w:t>
+      </w:r>
+    </w:p>
+    <w:p>
+      <w:pPr>
+        <w:pStyle w:val="NoSpacing"/>
+        <w:numPr>
+          <w:ilvl w:val="0"/>
+          <w:numId w:val="3"/>
+        </w:numPr>
+      </w:pPr>
+      <w:r>
+        <w:t>Transform the pattern in the context</w:t>
+      </w:r>
+    </w:p>
+    <w:p>
+      <w:pPr>
+        <w:pStyle w:val="NoSpacing"/>
+        <w:numPr>
+          <w:ilvl w:val="0"/>
+          <w:numId w:val="3"/>
+        </w:numPr>
+      </w:pPr>
+      <w:r>
+        <w:t>Set variables</w:t>
       </w:r>
       <w:bookmarkStart w:id="0" w:name="_GoBack"/>
       <w:bookmarkEnd w:id="0"/>
-      <w:r>
-        <w:t>result to stack</w:t>
-      </w:r>
-      <w:r>
-        <w:t xml:space="preserve"> (Context always contains the peeked </w:t>
-      </w:r>
-      <w:proofErr w:type="spellStart"/>
-      <w:r>
-        <w:t>resultset</w:t>
-      </w:r>
-      <w:proofErr w:type="spellEnd"/>
-      <w:r>
-        <w:t>)</w:t>
-      </w:r>
-    </w:p>
-    <w:p>
-      <w:pPr>
-        <w:pStyle w:val="NoSpacing"/>
-        <w:numPr>
-          <w:ilvl w:val="0"/>
-          <w:numId w:val="3"/>
-        </w:numPr>
-      </w:pPr>
-      <w:r>
-        <w:t>Execute a given auxiliary function that changes its context</w:t>
-      </w:r>
-    </w:p>
-    <w:p>
-      <w:pPr>
-        <w:pStyle w:val="NoSpacing"/>
-        <w:rPr>
-          <w:b/>
-          <w:bCs/>
-        </w:rPr>
-      </w:pPr>
-    </w:p>
-    <w:p>
-      <w:pPr>
-        <w:pStyle w:val="NoSpacing"/>
-        <w:rPr>
-          <w:b/>
-          <w:bCs/>
-        </w:rPr>
-      </w:pPr>
-      <w:r>
-        <w:rPr>
-          <w:b/>
-          <w:bCs/>
-        </w:rPr>
-        <w:t>Auxiliary Functions</w:t>
-      </w:r>
-      <w:r>
-        <w:rPr>
-          <w:b/>
-          <w:bCs/>
-        </w:rPr>
-        <w:t xml:space="preserve"> (Can also be considered as sub builders)</w:t>
-      </w:r>
-    </w:p>
-    <w:p>
-      <w:pPr>
-        <w:pStyle w:val="NoSpacing"/>
-        <w:numPr>
-          <w:ilvl w:val="0"/>
-          <w:numId w:val="3"/>
-        </w:numPr>
-        <w:rPr>
-          <w:b/>
-          <w:bCs/>
-        </w:rPr>
-      </w:pPr>
-      <w:r>
-        <w:t>May contain data members that help it execute the command</w:t>
-      </w:r>
-    </w:p>
-    <w:p>
-      <w:pPr>
-        <w:pStyle w:val="NoSpacing"/>
-        <w:ind w:left="720" w:firstLine="720"/>
-        <w:rPr>
-          <w:b/>
-          <w:bCs/>
-        </w:rPr>
-      </w:pPr>
-      <w:r>
-        <w:t xml:space="preserve">(For example, </w:t>
-      </w:r>
-      <w:proofErr w:type="spellStart"/>
-      <w:r>
-        <w:t>PatternTransformer</w:t>
-      </w:r>
-      <w:proofErr w:type="spellEnd"/>
-      <w:r>
-        <w:t>)</w:t>
-      </w:r>
-    </w:p>
-    <w:p>
-      <w:pPr>
-        <w:pStyle w:val="NoSpacing"/>
-        <w:numPr>
-          <w:ilvl w:val="0"/>
-          <w:numId w:val="3"/>
-        </w:numPr>
-      </w:pPr>
-      <w:r>
-        <w:t>Contains parameter fields</w:t>
-      </w:r>
-    </w:p>
-    <w:p>
-      <w:pPr>
-        <w:pStyle w:val="NoSpacing"/>
-        <w:numPr>
-          <w:ilvl w:val="0"/>
-          <w:numId w:val="3"/>
-        </w:numPr>
-      </w:pPr>
-      <w:r>
-        <w:t>Parameters are sent via constructor</w:t>
+    </w:p>
+    <w:p>
+      <w:pPr>
+        <w:pStyle w:val="NoSpacing"/>
+      </w:pPr>
+    </w:p>
+    <w:p>
+      <w:pPr>
+        <w:pStyle w:val="NoSpacing"/>
+        <w:rPr>
+          <w:b/>
+          <w:bCs/>
+        </w:rPr>
+      </w:pPr>
+      <w:r>
+        <w:rPr>
+          <w:b/>
+          <w:bCs/>
+        </w:rPr>
+        <w:t>Parameter</w:t>
+      </w:r>
+      <w:r>
+        <w:rPr>
+          <w:b/>
+          <w:bCs/>
+        </w:rPr>
+        <w:t>s</w:t>
       </w:r>
     </w:p>
     <w:p>
@@ -451,11 +534,14 @@
         <w:ind w:left="720"/>
       </w:pPr>
       <w:r>
-        <w:t xml:space="preserve">void </w:t>
+        <w:t>T</w:t>
+      </w:r>
+      <w:r>
+        <w:t xml:space="preserve"> </w:t>
       </w:r>
       <w:proofErr w:type="gramStart"/>
       <w:r>
-        <w:t>execute(</w:t>
+        <w:t>value(</w:t>
       </w:r>
       <w:proofErr w:type="spellStart"/>
       <w:proofErr w:type="gramEnd"/>
@@ -464,156 +550,54 @@
       </w:r>
       <w:proofErr w:type="spellEnd"/>
       <w:r>
-        <w:t xml:space="preserve"> context)</w:t>
-      </w:r>
-    </w:p>
-    <w:p>
-      <w:pPr>
-        <w:pStyle w:val="NoSpacing"/>
-      </w:pPr>
-    </w:p>
-    <w:p>
-      <w:pPr>
-        <w:pStyle w:val="NoSpacing"/>
-      </w:pPr>
-      <w:r>
-        <w:t>Can:</w:t>
-      </w:r>
-    </w:p>
-    <w:p>
-      <w:pPr>
-        <w:pStyle w:val="NoSpacing"/>
-        <w:numPr>
-          <w:ilvl w:val="0"/>
-          <w:numId w:val="3"/>
-        </w:numPr>
-      </w:pPr>
-      <w:r>
-        <w:t>Transform the pattern in the context</w:t>
-      </w:r>
-    </w:p>
-    <w:p>
-      <w:pPr>
-        <w:pStyle w:val="NoSpacing"/>
-        <w:numPr>
-          <w:ilvl w:val="0"/>
-          <w:numId w:val="3"/>
-        </w:numPr>
-      </w:pPr>
-      <w:r>
-        <w:t>Change parameters</w:t>
-      </w:r>
-    </w:p>
-    <w:p>
-      <w:pPr>
-        <w:pStyle w:val="NoSpacing"/>
-      </w:pPr>
-    </w:p>
-    <w:p>
-      <w:pPr>
-        <w:pStyle w:val="NoSpacing"/>
-        <w:rPr>
-          <w:b/>
-          <w:bCs/>
-        </w:rPr>
-      </w:pPr>
-      <w:r>
-        <w:rPr>
-          <w:b/>
-          <w:bCs/>
-        </w:rPr>
-        <w:t>Parameter</w:t>
-      </w:r>
-      <w:r>
-        <w:rPr>
-          <w:b/>
-          <w:bCs/>
-        </w:rPr>
-        <w:t>s</w:t>
-      </w:r>
-    </w:p>
-    <w:p>
-      <w:pPr>
-        <w:pStyle w:val="NoSpacing"/>
-        <w:numPr>
-          <w:ilvl w:val="0"/>
-          <w:numId w:val="3"/>
-        </w:numPr>
-      </w:pPr>
-      <w:r>
-        <w:t>Contain just one method:</w:t>
-      </w:r>
-    </w:p>
-    <w:p>
-      <w:pPr>
-        <w:pStyle w:val="NoSpacing"/>
-        <w:ind w:left="720"/>
-      </w:pPr>
-      <w:r>
-        <w:t>T</w:t>
-      </w:r>
-      <w:r>
-        <w:t xml:space="preserve"> </w:t>
-      </w:r>
-      <w:proofErr w:type="gramStart"/>
-      <w:r>
-        <w:t>value(</w:t>
-      </w:r>
+        <w:t xml:space="preserve"> context) </w:t>
+      </w:r>
+    </w:p>
+    <w:p>
+      <w:pPr>
+        <w:pStyle w:val="NoSpacing"/>
+      </w:pPr>
+      <w:r>
+        <w:t>Base Implementations:</w:t>
+      </w:r>
+    </w:p>
+    <w:p>
+      <w:pPr>
+        <w:pStyle w:val="NoSpacing"/>
+        <w:numPr>
+          <w:ilvl w:val="0"/>
+          <w:numId w:val="3"/>
+        </w:numPr>
+      </w:pPr>
+      <w:r>
+        <w:t>Constant value – ignores context</w:t>
+      </w:r>
+    </w:p>
+    <w:p>
+      <w:pPr>
+        <w:pStyle w:val="NoSpacing"/>
+        <w:numPr>
+          <w:ilvl w:val="0"/>
+          <w:numId w:val="3"/>
+        </w:numPr>
+      </w:pPr>
       <w:proofErr w:type="spellStart"/>
-      <w:proofErr w:type="gramEnd"/>
-      <w:r>
-        <w:t>CompositionContext</w:t>
+      <w:r>
+        <w:t>ResultSet</w:t>
       </w:r>
       <w:proofErr w:type="spellEnd"/>
       <w:r>
-        <w:t xml:space="preserve"> context) </w:t>
-      </w:r>
-    </w:p>
-    <w:p>
-      <w:pPr>
-        <w:pStyle w:val="NoSpacing"/>
-      </w:pPr>
-      <w:r>
-        <w:t>Base Implementations:</w:t>
-      </w:r>
-    </w:p>
-    <w:p>
-      <w:pPr>
-        <w:pStyle w:val="NoSpacing"/>
-        <w:numPr>
-          <w:ilvl w:val="0"/>
-          <w:numId w:val="3"/>
-        </w:numPr>
-      </w:pPr>
-      <w:r>
-        <w:t>Constant value – ignores context</w:t>
-      </w:r>
-    </w:p>
-    <w:p>
-      <w:pPr>
-        <w:pStyle w:val="NoSpacing"/>
-        <w:numPr>
-          <w:ilvl w:val="0"/>
-          <w:numId w:val="3"/>
-        </w:numPr>
-      </w:pPr>
+        <w:t xml:space="preserve"> reference – gets </w:t>
+      </w:r>
+      <w:r>
+        <w:t xml:space="preserve">value from </w:t>
+      </w:r>
       <w:proofErr w:type="spellStart"/>
       <w:r>
         <w:t>ResultSet</w:t>
       </w:r>
       <w:proofErr w:type="spellEnd"/>
       <w:r>
-        <w:t xml:space="preserve"> reference – gets </w:t>
-      </w:r>
-      <w:r>
-        <w:t xml:space="preserve">value from </w:t>
-      </w:r>
-      <w:proofErr w:type="spellStart"/>
-      <w:r>
-        <w:t>ResultSet</w:t>
-      </w:r>
-      <w:proofErr w:type="spellEnd"/>
-      <w:r>
         <w:t xml:space="preserve"> according to column name and attempts to convert it to target value</w:t>
       </w:r>
     </w:p>
@@ -626,7 +610,16 @@
         </w:numPr>
       </w:pPr>
       <w:r>
-        <w:t>Parameter reference – gets value from Parameter map according to parameter name and attempts to convert it to parameter value</w:t>
+        <w:t>Variable</w:t>
+      </w:r>
+      <w:r>
+        <w:t xml:space="preserve"> reference – gets value from </w:t>
+      </w:r>
+      <w:r>
+        <w:t>Variable</w:t>
+      </w:r>
+      <w:r>
+        <w:t xml:space="preserve"> map according to parameter name and attempts to convert it to parameter value</w:t>
       </w:r>
     </w:p>
     <w:p>
@@ -1737,4 +1730,16 @@
     </a:ext>
   </a:extLst>
 </a:theme>
+</file>
+
+<file path=customXml/item1.xml><?xml version="1.0" encoding="utf-8"?>
+<b:Sources xmlns:b="http://schemas.openxmlformats.org/officeDocument/2006/bibliography" xmlns="http://schemas.openxmlformats.org/officeDocument/2006/bibliography" SelectedStyle="\APASixthEditionOfficeOnline.xsl" StyleName="APA" Version="6"/>
+</file>
+
+<file path=customXml/itemProps1.xml><?xml version="1.0" encoding="utf-8"?>
+<ds:datastoreItem xmlns:ds="http://schemas.openxmlformats.org/officeDocument/2006/customXml" ds:itemID="{F28A5B2E-75D4-44EE-B35C-1A054BFB7E1B}">
+  <ds:schemaRefs>
+    <ds:schemaRef ds:uri="http://schemas.openxmlformats.org/officeDocument/2006/bibliography"/>
+  </ds:schemaRefs>
+</ds:datastoreItem>
 </file>